--- a/public/static/buku_panduan/Buku_Panduan_SIKECE-MasterPengguna.docx
+++ b/public/static/buku_panduan/Buku_Panduan_SIKECE-MasterPengguna.docx
@@ -40,7 +40,7 @@
                     </pic:cNvPicPr>
                   </pic:nvPicPr>
                   <pic:blipFill>
-                    <a:blip r:embed="rId4" cstate="print">
+                    <a:blip r:embed="rId5" cstate="print">
                       <a:extLst>
                         <a:ext uri="{28A0092B-C50C-407E-A947-70E740481C1C}">
                           <a14:useLocalDpi xmlns:a14="http://schemas.microsoft.com/office/drawing/2010/main" val="0"/>
@@ -107,7 +107,7 @@
                     </pic:cNvPicPr>
                   </pic:nvPicPr>
                   <pic:blipFill>
-                    <a:blip r:embed="rId5">
+                    <a:blip r:embed="rId6">
                       <a:extLst>
                         <a:ext uri="{28A0092B-C50C-407E-A947-70E740481C1C}">
                           <a14:useLocalDpi xmlns:a14="http://schemas.microsoft.com/office/drawing/2010/main" val="0"/>
@@ -226,10 +226,1182 @@
       <w:r>
         <w:t xml:space="preserve"> </w:t>
       </w:r>
+      <w:proofErr w:type="spellStart"/>
+      <w:r>
+        <w:t>Pengguna</w:t>
+      </w:r>
+      <w:proofErr w:type="spellEnd"/>
+      <w:r>
+        <w:t>.</w:t>
+      </w:r>
+    </w:p>
+    <w:p>
+      <w:r>
+        <w:rPr>
+          <w:noProof/>
+        </w:rPr>
+        <w:drawing>
+          <wp:inline distT="0" distB="0" distL="0" distR="0" wp14:anchorId="4C8FBF94" wp14:editId="2C494449">
+            <wp:extent cx="5731510" cy="3000375"/>
+            <wp:effectExtent l="19050" t="19050" r="21590" b="28575"/>
+            <wp:docPr id="3" name="Picture 3"/>
+            <wp:cNvGraphicFramePr>
+              <a:graphicFrameLocks xmlns:a="http://schemas.openxmlformats.org/drawingml/2006/main" noChangeAspect="1"/>
+            </wp:cNvGraphicFramePr>
+            <a:graphic xmlns:a="http://schemas.openxmlformats.org/drawingml/2006/main">
+              <a:graphicData uri="http://schemas.openxmlformats.org/drawingml/2006/picture">
+                <pic:pic xmlns:pic="http://schemas.openxmlformats.org/drawingml/2006/picture">
+                  <pic:nvPicPr>
+                    <pic:cNvPr id="1" name=""/>
+                    <pic:cNvPicPr/>
+                  </pic:nvPicPr>
+                  <pic:blipFill>
+                    <a:blip r:embed="rId7"/>
+                    <a:stretch>
+                      <a:fillRect/>
+                    </a:stretch>
+                  </pic:blipFill>
+                  <pic:spPr>
+                    <a:xfrm>
+                      <a:off x="0" y="0"/>
+                      <a:ext cx="5731510" cy="3000375"/>
+                    </a:xfrm>
+                    <a:prstGeom prst="rect">
+                      <a:avLst/>
+                    </a:prstGeom>
+                    <a:ln>
+                      <a:solidFill>
+                        <a:schemeClr val="tx1"/>
+                      </a:solidFill>
+                    </a:ln>
+                  </pic:spPr>
+                </pic:pic>
+              </a:graphicData>
+            </a:graphic>
+          </wp:inline>
+        </w:drawing>
+      </w:r>
+    </w:p>
+    <w:p>
+      <w:r>
+        <w:t xml:space="preserve">Gambar: </w:t>
+      </w:r>
+      <w:proofErr w:type="spellStart"/>
+      <w:r>
+        <w:t>Tampilan</w:t>
+      </w:r>
+      <w:proofErr w:type="spellEnd"/>
+      <w:r>
+        <w:t xml:space="preserve"> </w:t>
+      </w:r>
+      <w:proofErr w:type="spellStart"/>
+      <w:r>
+        <w:t>halaman</w:t>
+      </w:r>
+      <w:proofErr w:type="spellEnd"/>
+      <w:r>
+        <w:t xml:space="preserve"> Master </w:t>
+      </w:r>
+      <w:proofErr w:type="spellStart"/>
+      <w:r>
+        <w:t>Pengguna</w:t>
+      </w:r>
+      <w:proofErr w:type="spellEnd"/>
+    </w:p>
+    <w:p>
+      <w:pPr>
+        <w:jc w:val="both"/>
+      </w:pPr>
+      <w:r>
+        <w:t xml:space="preserve">Menu </w:t>
+      </w:r>
+      <w:proofErr w:type="spellStart"/>
+      <w:r>
+        <w:t>ini</w:t>
+      </w:r>
+      <w:proofErr w:type="spellEnd"/>
+      <w:r>
+        <w:t xml:space="preserve"> </w:t>
+      </w:r>
+      <w:proofErr w:type="spellStart"/>
+      <w:r>
+        <w:t>berfungsi</w:t>
+      </w:r>
+      <w:proofErr w:type="spellEnd"/>
+      <w:r>
+        <w:t xml:space="preserve"> </w:t>
+      </w:r>
+      <w:proofErr w:type="spellStart"/>
+      <w:r>
+        <w:t>mengatur</w:t>
+      </w:r>
+      <w:proofErr w:type="spellEnd"/>
+      <w:r>
+        <w:t xml:space="preserve"> </w:t>
+      </w:r>
+      <w:proofErr w:type="spellStart"/>
+      <w:r>
+        <w:t>pengguna</w:t>
+      </w:r>
+      <w:proofErr w:type="spellEnd"/>
+      <w:r>
+        <w:t xml:space="preserve"> SIKECE </w:t>
+      </w:r>
+      <w:proofErr w:type="spellStart"/>
+      <w:r>
+        <w:t>yaitu</w:t>
+      </w:r>
+      <w:proofErr w:type="spellEnd"/>
+      <w:r>
+        <w:t xml:space="preserve"> </w:t>
+      </w:r>
+      <w:proofErr w:type="spellStart"/>
+      <w:r>
+        <w:t>menambahkan</w:t>
+      </w:r>
+      <w:proofErr w:type="spellEnd"/>
+      <w:r>
+        <w:t xml:space="preserve">, </w:t>
+      </w:r>
+      <w:proofErr w:type="spellStart"/>
+      <w:r>
+        <w:t>mengedit</w:t>
+      </w:r>
+      <w:proofErr w:type="spellEnd"/>
+      <w:r>
+        <w:t xml:space="preserve">, </w:t>
+      </w:r>
+      <w:proofErr w:type="spellStart"/>
+      <w:r>
+        <w:t>maupun</w:t>
+      </w:r>
+      <w:proofErr w:type="spellEnd"/>
+      <w:r>
+        <w:t xml:space="preserve"> </w:t>
+      </w:r>
+      <w:proofErr w:type="spellStart"/>
+      <w:r>
+        <w:t>menghapus</w:t>
+      </w:r>
+      <w:proofErr w:type="spellEnd"/>
+      <w:r>
+        <w:t xml:space="preserve"> </w:t>
+      </w:r>
+      <w:proofErr w:type="spellStart"/>
+      <w:r>
+        <w:t>pengguna</w:t>
+      </w:r>
+      <w:proofErr w:type="spellEnd"/>
+      <w:r>
+        <w:t>.</w:t>
+      </w:r>
+    </w:p>
+    <w:p>
+      <w:pPr>
+        <w:pStyle w:val="ListParagraph"/>
+        <w:numPr>
+          <w:ilvl w:val="0"/>
+          <w:numId w:val="1"/>
+        </w:numPr>
+        <w:jc w:val="both"/>
+      </w:pPr>
+      <w:proofErr w:type="spellStart"/>
+      <w:r>
+        <w:t>Menambah</w:t>
+      </w:r>
+      <w:proofErr w:type="spellEnd"/>
+      <w:r>
+        <w:t xml:space="preserve"> </w:t>
+      </w:r>
+      <w:proofErr w:type="spellStart"/>
+      <w:r>
+        <w:t>pengguna</w:t>
+      </w:r>
+      <w:proofErr w:type="spellEnd"/>
+    </w:p>
+    <w:p>
+      <w:pPr>
+        <w:pStyle w:val="ListParagraph"/>
+        <w:jc w:val="both"/>
+      </w:pPr>
+      <w:proofErr w:type="spellStart"/>
+      <w:r>
+        <w:t>Berikut</w:t>
+      </w:r>
+      <w:proofErr w:type="spellEnd"/>
+      <w:r>
+        <w:t xml:space="preserve"> </w:t>
+      </w:r>
+      <w:proofErr w:type="spellStart"/>
+      <w:r>
+        <w:t>langkah-langkah</w:t>
+      </w:r>
+      <w:proofErr w:type="spellEnd"/>
+      <w:r>
+        <w:t xml:space="preserve"> </w:t>
+      </w:r>
+      <w:proofErr w:type="spellStart"/>
+      <w:r>
+        <w:t>untuk</w:t>
+      </w:r>
+      <w:proofErr w:type="spellEnd"/>
+      <w:r>
+        <w:t xml:space="preserve"> </w:t>
+      </w:r>
+      <w:proofErr w:type="spellStart"/>
+      <w:r>
+        <w:t>menambah</w:t>
+      </w:r>
+      <w:proofErr w:type="spellEnd"/>
+      <w:r>
+        <w:t xml:space="preserve"> </w:t>
+      </w:r>
+      <w:proofErr w:type="spellStart"/>
+      <w:r>
+        <w:t>pengguna</w:t>
+      </w:r>
+      <w:proofErr w:type="spellEnd"/>
+      <w:r>
+        <w:t>:</w:t>
+      </w:r>
+    </w:p>
+    <w:p>
+      <w:pPr>
+        <w:pStyle w:val="ListParagraph"/>
+        <w:numPr>
+          <w:ilvl w:val="0"/>
+          <w:numId w:val="2"/>
+        </w:numPr>
+        <w:jc w:val="both"/>
+      </w:pPr>
+      <w:proofErr w:type="spellStart"/>
+      <w:r>
+        <w:t>Klik</w:t>
+      </w:r>
+      <w:proofErr w:type="spellEnd"/>
+      <w:r>
+        <w:t xml:space="preserve"> </w:t>
+      </w:r>
+      <w:proofErr w:type="spellStart"/>
+      <w:r>
+        <w:t>tombol</w:t>
+      </w:r>
+      <w:proofErr w:type="spellEnd"/>
+      <w:r>
+        <w:t xml:space="preserve"> </w:t>
+      </w:r>
+      <w:proofErr w:type="spellStart"/>
+      <w:r>
+        <w:rPr>
+          <w:b/>
+        </w:rPr>
+        <w:t>Tambah</w:t>
+      </w:r>
+      <w:proofErr w:type="spellEnd"/>
+    </w:p>
+    <w:p>
+      <w:pPr>
+        <w:pStyle w:val="ListParagraph"/>
+        <w:numPr>
+          <w:ilvl w:val="0"/>
+          <w:numId w:val="2"/>
+        </w:numPr>
+        <w:jc w:val="both"/>
+      </w:pPr>
+      <w:proofErr w:type="spellStart"/>
+      <w:r>
+        <w:t>Isikan</w:t>
+      </w:r>
+      <w:proofErr w:type="spellEnd"/>
+      <w:r>
+        <w:t xml:space="preserve"> </w:t>
+      </w:r>
+      <w:proofErr w:type="spellStart"/>
+      <w:r>
+        <w:t>informasi</w:t>
+      </w:r>
+      <w:proofErr w:type="spellEnd"/>
+      <w:r>
+        <w:t xml:space="preserve"> yang </w:t>
+      </w:r>
+      <w:proofErr w:type="spellStart"/>
+      <w:r>
+        <w:t>diperlukan</w:t>
+      </w:r>
+      <w:proofErr w:type="spellEnd"/>
+      <w:r>
+        <w:t xml:space="preserve">, </w:t>
+      </w:r>
+      <w:proofErr w:type="spellStart"/>
+      <w:r>
+        <w:t>terutama</w:t>
+      </w:r>
+      <w:proofErr w:type="spellEnd"/>
+      <w:r>
+        <w:t xml:space="preserve"> </w:t>
+      </w:r>
+      <w:proofErr w:type="spellStart"/>
+      <w:r>
+        <w:t>isian</w:t>
+      </w:r>
+      <w:proofErr w:type="spellEnd"/>
+      <w:r>
+        <w:t xml:space="preserve"> yang </w:t>
+      </w:r>
+      <w:proofErr w:type="spellStart"/>
+      <w:r>
+        <w:t>wajib</w:t>
+      </w:r>
+      <w:proofErr w:type="spellEnd"/>
+      <w:r>
+        <w:t xml:space="preserve"> (yang </w:t>
+      </w:r>
+      <w:proofErr w:type="spellStart"/>
+      <w:r>
+        <w:t>bertanda</w:t>
+      </w:r>
+      <w:proofErr w:type="spellEnd"/>
+      <w:r>
+        <w:t xml:space="preserve"> </w:t>
+      </w:r>
+      <w:proofErr w:type="spellStart"/>
+      <w:r>
+        <w:t>bintang</w:t>
+      </w:r>
+      <w:proofErr w:type="spellEnd"/>
+      <w:r>
+        <w:t xml:space="preserve"> </w:t>
+      </w:r>
+      <w:proofErr w:type="spellStart"/>
+      <w:r>
+        <w:t>merah</w:t>
+      </w:r>
+      <w:proofErr w:type="spellEnd"/>
+      <w:r>
+        <w:t>)</w:t>
+      </w:r>
+    </w:p>
+    <w:p>
+      <w:pPr>
+        <w:pStyle w:val="ListParagraph"/>
+        <w:ind w:left="1080"/>
+        <w:jc w:val="both"/>
+      </w:pPr>
+      <w:r>
+        <w:rPr>
+          <w:noProof/>
+        </w:rPr>
+        <w:drawing>
+          <wp:inline distT="0" distB="0" distL="0" distR="0" wp14:anchorId="01C9D001" wp14:editId="5F9319FA">
+            <wp:extent cx="5010150" cy="2410156"/>
+            <wp:effectExtent l="19050" t="19050" r="19050" b="28575"/>
+            <wp:docPr id="4" name="Picture 4"/>
+            <wp:cNvGraphicFramePr>
+              <a:graphicFrameLocks xmlns:a="http://schemas.openxmlformats.org/drawingml/2006/main" noChangeAspect="1"/>
+            </wp:cNvGraphicFramePr>
+            <a:graphic xmlns:a="http://schemas.openxmlformats.org/drawingml/2006/main">
+              <a:graphicData uri="http://schemas.openxmlformats.org/drawingml/2006/picture">
+                <pic:pic xmlns:pic="http://schemas.openxmlformats.org/drawingml/2006/picture">
+                  <pic:nvPicPr>
+                    <pic:cNvPr id="1" name=""/>
+                    <pic:cNvPicPr/>
+                  </pic:nvPicPr>
+                  <pic:blipFill>
+                    <a:blip r:embed="rId8"/>
+                    <a:stretch>
+                      <a:fillRect/>
+                    </a:stretch>
+                  </pic:blipFill>
+                  <pic:spPr>
+                    <a:xfrm>
+                      <a:off x="0" y="0"/>
+                      <a:ext cx="5022820" cy="2416251"/>
+                    </a:xfrm>
+                    <a:prstGeom prst="rect">
+                      <a:avLst/>
+                    </a:prstGeom>
+                    <a:ln>
+                      <a:solidFill>
+                        <a:schemeClr val="tx1"/>
+                      </a:solidFill>
+                    </a:ln>
+                  </pic:spPr>
+                </pic:pic>
+              </a:graphicData>
+            </a:graphic>
+          </wp:inline>
+        </w:drawing>
+      </w:r>
+    </w:p>
+    <w:p>
+      <w:pPr>
+        <w:pStyle w:val="ListParagraph"/>
+        <w:numPr>
+          <w:ilvl w:val="0"/>
+          <w:numId w:val="2"/>
+        </w:numPr>
+        <w:jc w:val="both"/>
+      </w:pPr>
+      <w:proofErr w:type="spellStart"/>
+      <w:r>
+        <w:lastRenderedPageBreak/>
+        <w:t>Jika</w:t>
+      </w:r>
+      <w:proofErr w:type="spellEnd"/>
+      <w:r>
+        <w:t xml:space="preserve"> </w:t>
+      </w:r>
+      <w:proofErr w:type="spellStart"/>
+      <w:r>
+        <w:t>jenis</w:t>
+      </w:r>
+      <w:proofErr w:type="spellEnd"/>
+      <w:r>
+        <w:t xml:space="preserve"> </w:t>
+      </w:r>
+      <w:proofErr w:type="spellStart"/>
+      <w:r>
+        <w:t>pengguna</w:t>
+      </w:r>
+      <w:proofErr w:type="spellEnd"/>
+      <w:r>
+        <w:t xml:space="preserve"> </w:t>
+      </w:r>
+      <w:proofErr w:type="spellStart"/>
+      <w:r>
+        <w:t>adalah</w:t>
+      </w:r>
+      <w:proofErr w:type="spellEnd"/>
+      <w:r>
+        <w:t xml:space="preserve"> </w:t>
+      </w:r>
+      <w:proofErr w:type="spellStart"/>
+      <w:r>
+        <w:rPr>
+          <w:b/>
+        </w:rPr>
+        <w:t>Penyedia</w:t>
+      </w:r>
+      <w:proofErr w:type="spellEnd"/>
+      <w:r>
+        <w:rPr>
+          <w:b/>
+        </w:rPr>
+        <w:t xml:space="preserve"> Data</w:t>
+      </w:r>
+      <w:r>
+        <w:t xml:space="preserve"> </w:t>
+      </w:r>
+      <w:proofErr w:type="spellStart"/>
+      <w:r>
+        <w:t>atau</w:t>
+      </w:r>
+      <w:proofErr w:type="spellEnd"/>
+      <w:r>
+        <w:t xml:space="preserve"> </w:t>
+      </w:r>
+      <w:r>
+        <w:rPr>
+          <w:b/>
+        </w:rPr>
+        <w:t xml:space="preserve">Operator </w:t>
+      </w:r>
+      <w:proofErr w:type="spellStart"/>
+      <w:r>
+        <w:rPr>
+          <w:b/>
+        </w:rPr>
+        <w:t>Entri</w:t>
+      </w:r>
+      <w:proofErr w:type="spellEnd"/>
+      <w:r>
+        <w:t xml:space="preserve">, </w:t>
+      </w:r>
+      <w:proofErr w:type="spellStart"/>
+      <w:r>
+        <w:t>tentukan</w:t>
+      </w:r>
+      <w:proofErr w:type="spellEnd"/>
+      <w:r>
+        <w:t xml:space="preserve"> </w:t>
+      </w:r>
+      <w:proofErr w:type="spellStart"/>
+      <w:r>
+        <w:t>Tahun</w:t>
+      </w:r>
+      <w:proofErr w:type="spellEnd"/>
+      <w:r>
+        <w:t xml:space="preserve"> </w:t>
+      </w:r>
+      <w:proofErr w:type="spellStart"/>
+      <w:r>
+        <w:t>Buku</w:t>
+      </w:r>
+      <w:proofErr w:type="spellEnd"/>
+      <w:r>
+        <w:t xml:space="preserve">, </w:t>
+      </w:r>
+      <w:proofErr w:type="spellStart"/>
+      <w:r>
+        <w:t>Kecamatan</w:t>
+      </w:r>
+      <w:proofErr w:type="spellEnd"/>
+      <w:r>
+        <w:t xml:space="preserve">, dan </w:t>
+      </w:r>
+      <w:proofErr w:type="spellStart"/>
+      <w:r>
+        <w:t>Tabel</w:t>
+      </w:r>
+      <w:proofErr w:type="spellEnd"/>
+      <w:r>
+        <w:t xml:space="preserve"> yang </w:t>
+      </w:r>
+      <w:proofErr w:type="spellStart"/>
+      <w:r>
+        <w:t>menjadi</w:t>
+      </w:r>
+      <w:proofErr w:type="spellEnd"/>
+      <w:r>
+        <w:t xml:space="preserve"> </w:t>
+      </w:r>
+      <w:proofErr w:type="spellStart"/>
+      <w:r>
+        <w:t>ruang</w:t>
+      </w:r>
+      <w:proofErr w:type="spellEnd"/>
+      <w:r>
+        <w:t xml:space="preserve"> </w:t>
+      </w:r>
+      <w:proofErr w:type="spellStart"/>
+      <w:r>
+        <w:t>lingkup</w:t>
+      </w:r>
+      <w:proofErr w:type="spellEnd"/>
+      <w:r>
+        <w:t xml:space="preserve"> </w:t>
+      </w:r>
+      <w:proofErr w:type="spellStart"/>
+      <w:r>
+        <w:t>pengguna</w:t>
+      </w:r>
+      <w:proofErr w:type="spellEnd"/>
+      <w:r>
+        <w:t xml:space="preserve"> </w:t>
+      </w:r>
+      <w:proofErr w:type="spellStart"/>
+      <w:r>
+        <w:t>tersebut</w:t>
+      </w:r>
+      <w:proofErr w:type="spellEnd"/>
+      <w:r>
+        <w:t>.</w:t>
+      </w:r>
+    </w:p>
+    <w:p>
+      <w:pPr>
+        <w:pStyle w:val="ListParagraph"/>
+        <w:ind w:left="1080"/>
+        <w:jc w:val="both"/>
+      </w:pPr>
+      <w:r>
+        <w:rPr>
+          <w:noProof/>
+        </w:rPr>
+        <w:drawing>
+          <wp:inline distT="0" distB="0" distL="0" distR="0" wp14:anchorId="7BEEE882" wp14:editId="0321B386">
+            <wp:extent cx="5019675" cy="5924507"/>
+            <wp:effectExtent l="19050" t="19050" r="9525" b="19685"/>
+            <wp:docPr id="5" name="Picture 5"/>
+            <wp:cNvGraphicFramePr>
+              <a:graphicFrameLocks xmlns:a="http://schemas.openxmlformats.org/drawingml/2006/main" noChangeAspect="1"/>
+            </wp:cNvGraphicFramePr>
+            <a:graphic xmlns:a="http://schemas.openxmlformats.org/drawingml/2006/main">
+              <a:graphicData uri="http://schemas.openxmlformats.org/drawingml/2006/picture">
+                <pic:pic xmlns:pic="http://schemas.openxmlformats.org/drawingml/2006/picture">
+                  <pic:nvPicPr>
+                    <pic:cNvPr id="1" name=""/>
+                    <pic:cNvPicPr/>
+                  </pic:nvPicPr>
+                  <pic:blipFill>
+                    <a:blip r:embed="rId9"/>
+                    <a:stretch>
+                      <a:fillRect/>
+                    </a:stretch>
+                  </pic:blipFill>
+                  <pic:spPr>
+                    <a:xfrm>
+                      <a:off x="0" y="0"/>
+                      <a:ext cx="5024852" cy="5930617"/>
+                    </a:xfrm>
+                    <a:prstGeom prst="rect">
+                      <a:avLst/>
+                    </a:prstGeom>
+                    <a:ln>
+                      <a:solidFill>
+                        <a:schemeClr val="tx1"/>
+                      </a:solidFill>
+                    </a:ln>
+                  </pic:spPr>
+                </pic:pic>
+              </a:graphicData>
+            </a:graphic>
+          </wp:inline>
+        </w:drawing>
+      </w:r>
+    </w:p>
+    <w:p>
+      <w:pPr>
+        <w:pStyle w:val="ListParagraph"/>
+        <w:numPr>
+          <w:ilvl w:val="0"/>
+          <w:numId w:val="2"/>
+        </w:numPr>
+        <w:jc w:val="both"/>
+      </w:pPr>
+      <w:proofErr w:type="spellStart"/>
+      <w:r>
+        <w:t>Klik</w:t>
+      </w:r>
+      <w:proofErr w:type="spellEnd"/>
+      <w:r>
+        <w:t xml:space="preserve"> </w:t>
+      </w:r>
+      <w:proofErr w:type="spellStart"/>
+      <w:r>
+        <w:t>Simpan</w:t>
+      </w:r>
+      <w:proofErr w:type="spellEnd"/>
+    </w:p>
+    <w:p>
+      <w:pPr>
+        <w:pStyle w:val="ListParagraph"/>
+        <w:numPr>
+          <w:ilvl w:val="0"/>
+          <w:numId w:val="1"/>
+        </w:numPr>
+        <w:jc w:val="both"/>
+      </w:pPr>
+      <w:proofErr w:type="spellStart"/>
+      <w:r>
+        <w:t>Mengedit</w:t>
+      </w:r>
+      <w:proofErr w:type="spellEnd"/>
+      <w:r>
+        <w:t xml:space="preserve"> </w:t>
+      </w:r>
+      <w:proofErr w:type="spellStart"/>
+      <w:r>
+        <w:t>pengguna</w:t>
+      </w:r>
+      <w:proofErr w:type="spellEnd"/>
+    </w:p>
+    <w:p>
+      <w:pPr>
+        <w:pStyle w:val="ListParagraph"/>
+        <w:jc w:val="both"/>
+      </w:pPr>
+      <w:proofErr w:type="spellStart"/>
+      <w:r>
+        <w:t>Untuk</w:t>
+      </w:r>
+      <w:proofErr w:type="spellEnd"/>
+      <w:r>
+        <w:t xml:space="preserve"> </w:t>
+      </w:r>
+      <w:proofErr w:type="spellStart"/>
+      <w:r>
+        <w:t>mengubah</w:t>
+      </w:r>
+      <w:proofErr w:type="spellEnd"/>
+      <w:r>
+        <w:t xml:space="preserve"> data</w:t>
+      </w:r>
       <w:bookmarkStart w:id="0" w:name="_GoBack"/>
       <w:bookmarkEnd w:id="0"/>
       <w:r>
-        <w:t>Pengguna</w:t>
+        <w:t xml:space="preserve">, </w:t>
+      </w:r>
+      <w:proofErr w:type="spellStart"/>
+      <w:r>
+        <w:t>klik</w:t>
+      </w:r>
+      <w:proofErr w:type="spellEnd"/>
+      <w:r>
+        <w:t xml:space="preserve"> </w:t>
+      </w:r>
+      <w:r>
+        <w:rPr>
+          <w:b/>
+        </w:rPr>
+        <w:t>Edit</w:t>
+      </w:r>
+      <w:r>
+        <w:t xml:space="preserve"> di </w:t>
+      </w:r>
+      <w:proofErr w:type="spellStart"/>
+      <w:r>
+        <w:t>samping</w:t>
+      </w:r>
+      <w:proofErr w:type="spellEnd"/>
+      <w:r>
+        <w:t xml:space="preserve"> </w:t>
+      </w:r>
+      <w:proofErr w:type="spellStart"/>
+      <w:r>
+        <w:t>kanan</w:t>
+      </w:r>
+      <w:proofErr w:type="spellEnd"/>
+      <w:r>
+        <w:t xml:space="preserve"> </w:t>
+      </w:r>
+      <w:proofErr w:type="spellStart"/>
+      <w:r>
+        <w:t>baris</w:t>
+      </w:r>
+      <w:proofErr w:type="spellEnd"/>
+      <w:r>
+        <w:t xml:space="preserve"> </w:t>
+      </w:r>
+      <w:proofErr w:type="spellStart"/>
+      <w:r>
+        <w:t>pengguna</w:t>
+      </w:r>
+      <w:proofErr w:type="spellEnd"/>
+      <w:r>
+        <w:t xml:space="preserve"> yang </w:t>
+      </w:r>
+      <w:proofErr w:type="spellStart"/>
+      <w:r>
+        <w:t>dimaksud</w:t>
+      </w:r>
+      <w:proofErr w:type="spellEnd"/>
+      <w:r>
+        <w:t xml:space="preserve">. </w:t>
+      </w:r>
+      <w:proofErr w:type="spellStart"/>
+      <w:r>
+        <w:t>Tampilan</w:t>
+      </w:r>
+      <w:proofErr w:type="spellEnd"/>
+      <w:r>
+        <w:t xml:space="preserve"> </w:t>
+      </w:r>
+      <w:proofErr w:type="spellStart"/>
+      <w:r>
+        <w:t>pengeditan</w:t>
+      </w:r>
+      <w:proofErr w:type="spellEnd"/>
+      <w:r>
+        <w:t xml:space="preserve"> </w:t>
+      </w:r>
+      <w:proofErr w:type="spellStart"/>
+      <w:r>
+        <w:t>sama</w:t>
+      </w:r>
+      <w:proofErr w:type="spellEnd"/>
+      <w:r>
+        <w:t xml:space="preserve"> </w:t>
+      </w:r>
+      <w:proofErr w:type="spellStart"/>
+      <w:r>
+        <w:t>seperti</w:t>
+      </w:r>
+      <w:proofErr w:type="spellEnd"/>
+      <w:r>
+        <w:t xml:space="preserve"> </w:t>
+      </w:r>
+      <w:proofErr w:type="spellStart"/>
+      <w:r>
+        <w:t>menambahkan</w:t>
+      </w:r>
+      <w:proofErr w:type="spellEnd"/>
+      <w:r>
+        <w:t xml:space="preserve"> </w:t>
+      </w:r>
+      <w:proofErr w:type="spellStart"/>
+      <w:r>
+        <w:t>pengguna</w:t>
+      </w:r>
+      <w:proofErr w:type="spellEnd"/>
+      <w:r>
+        <w:t>.</w:t>
+      </w:r>
+    </w:p>
+    <w:p>
+      <w:pPr>
+        <w:pStyle w:val="ListParagraph"/>
+        <w:jc w:val="both"/>
+      </w:pPr>
+      <w:r>
+        <w:rPr>
+          <w:noProof/>
+        </w:rPr>
+        <mc:AlternateContent>
+          <mc:Choice Requires="wps">
+            <w:drawing>
+              <wp:anchor distT="0" distB="0" distL="114300" distR="114300" simplePos="0" relativeHeight="251660288" behindDoc="0" locked="0" layoutInCell="1" allowOverlap="1" wp14:anchorId="4E5A8553" wp14:editId="05D90FEA">
+                <wp:simplePos x="0" y="0"/>
+                <wp:positionH relativeFrom="column">
+                  <wp:posOffset>5486400</wp:posOffset>
+                </wp:positionH>
+                <wp:positionV relativeFrom="paragraph">
+                  <wp:posOffset>70381</wp:posOffset>
+                </wp:positionV>
+                <wp:extent cx="307075" cy="232012"/>
+                <wp:effectExtent l="0" t="0" r="17145" b="15875"/>
+                <wp:wrapNone/>
+                <wp:docPr id="7" name="Rectangle 7"/>
+                <wp:cNvGraphicFramePr/>
+                <a:graphic xmlns:a="http://schemas.openxmlformats.org/drawingml/2006/main">
+                  <a:graphicData uri="http://schemas.microsoft.com/office/word/2010/wordprocessingShape">
+                    <wps:wsp>
+                      <wps:cNvSpPr/>
+                      <wps:spPr>
+                        <a:xfrm>
+                          <a:off x="0" y="0"/>
+                          <a:ext cx="307075" cy="232012"/>
+                        </a:xfrm>
+                        <a:prstGeom prst="rect">
+                          <a:avLst/>
+                        </a:prstGeom>
+                        <a:noFill/>
+                        <a:ln>
+                          <a:solidFill>
+                            <a:srgbClr val="FF0000"/>
+                          </a:solidFill>
+                        </a:ln>
+                      </wps:spPr>
+                      <wps:style>
+                        <a:lnRef idx="2">
+                          <a:schemeClr val="accent1">
+                            <a:shade val="50000"/>
+                          </a:schemeClr>
+                        </a:lnRef>
+                        <a:fillRef idx="1">
+                          <a:schemeClr val="accent1"/>
+                        </a:fillRef>
+                        <a:effectRef idx="0">
+                          <a:schemeClr val="accent1"/>
+                        </a:effectRef>
+                        <a:fontRef idx="minor">
+                          <a:schemeClr val="lt1"/>
+                        </a:fontRef>
+                      </wps:style>
+                      <wps:bodyPr rot="0" spcFirstLastPara="0" vertOverflow="overflow" horzOverflow="overflow" vert="horz" wrap="square" lIns="91440" tIns="45720" rIns="91440" bIns="45720" numCol="1" spcCol="0" rtlCol="0" fromWordArt="0" anchor="ctr" anchorCtr="0" forceAA="0" compatLnSpc="1">
+                        <a:prstTxWarp prst="textNoShape">
+                          <a:avLst/>
+                        </a:prstTxWarp>
+                        <a:noAutofit/>
+                      </wps:bodyPr>
+                    </wps:wsp>
+                  </a:graphicData>
+                </a:graphic>
+              </wp:anchor>
+            </w:drawing>
+          </mc:Choice>
+          <mc:Fallback>
+            <w:pict>
+              <v:rect w14:anchorId="62D77920" id="Rectangle 7" o:spid="_x0000_s1026" style="position:absolute;margin-left:6in;margin-top:5.55pt;width:24.2pt;height:18.25pt;z-index:251660288;visibility:visible;mso-wrap-style:square;mso-wrap-distance-left:9pt;mso-wrap-distance-top:0;mso-wrap-distance-right:9pt;mso-wrap-distance-bottom:0;mso-position-horizontal:absolute;mso-position-horizontal-relative:text;mso-position-vertical:absolute;mso-position-vertical-relative:text;v-text-anchor:middle" o:gfxdata="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" filled="f" strokecolor="red" strokeweight="1pt"/>
+            </w:pict>
+          </mc:Fallback>
+        </mc:AlternateContent>
+      </w:r>
+      <w:r>
+        <w:rPr>
+          <w:noProof/>
+        </w:rPr>
+        <w:drawing>
+          <wp:inline distT="0" distB="0" distL="0" distR="0" wp14:anchorId="07967DB6" wp14:editId="696F9681">
+            <wp:extent cx="5731510" cy="338455"/>
+            <wp:effectExtent l="19050" t="19050" r="21590" b="23495"/>
+            <wp:docPr id="6" name="Picture 6"/>
+            <wp:cNvGraphicFramePr>
+              <a:graphicFrameLocks xmlns:a="http://schemas.openxmlformats.org/drawingml/2006/main" noChangeAspect="1"/>
+            </wp:cNvGraphicFramePr>
+            <a:graphic xmlns:a="http://schemas.openxmlformats.org/drawingml/2006/main">
+              <a:graphicData uri="http://schemas.openxmlformats.org/drawingml/2006/picture">
+                <pic:pic xmlns:pic="http://schemas.openxmlformats.org/drawingml/2006/picture">
+                  <pic:nvPicPr>
+                    <pic:cNvPr id="1" name=""/>
+                    <pic:cNvPicPr/>
+                  </pic:nvPicPr>
+                  <pic:blipFill>
+                    <a:blip r:embed="rId10"/>
+                    <a:stretch>
+                      <a:fillRect/>
+                    </a:stretch>
+                  </pic:blipFill>
+                  <pic:spPr>
+                    <a:xfrm>
+                      <a:off x="0" y="0"/>
+                      <a:ext cx="6016380" cy="355277"/>
+                    </a:xfrm>
+                    <a:prstGeom prst="rect">
+                      <a:avLst/>
+                    </a:prstGeom>
+                    <a:ln>
+                      <a:solidFill>
+                        <a:schemeClr val="tx1"/>
+                      </a:solidFill>
+                    </a:ln>
+                  </pic:spPr>
+                </pic:pic>
+              </a:graphicData>
+            </a:graphic>
+          </wp:inline>
+        </w:drawing>
+      </w:r>
+    </w:p>
+    <w:p>
+      <w:pPr>
+        <w:pStyle w:val="ListParagraph"/>
+        <w:numPr>
+          <w:ilvl w:val="0"/>
+          <w:numId w:val="1"/>
+        </w:numPr>
+        <w:jc w:val="both"/>
+      </w:pPr>
+      <w:proofErr w:type="spellStart"/>
+      <w:r>
+        <w:t>Menhapus</w:t>
+      </w:r>
+      <w:proofErr w:type="spellEnd"/>
+      <w:r>
+        <w:t xml:space="preserve"> </w:t>
+      </w:r>
+      <w:proofErr w:type="spellStart"/>
+      <w:r>
+        <w:t>p</w:t>
+      </w:r>
+      <w:r>
+        <w:t>engguna</w:t>
+      </w:r>
+      <w:proofErr w:type="spellEnd"/>
+    </w:p>
+    <w:p>
+      <w:pPr>
+        <w:pStyle w:val="ListParagraph"/>
+        <w:jc w:val="both"/>
+      </w:pPr>
+      <w:proofErr w:type="spellStart"/>
+      <w:r>
+        <w:t>Untuk</w:t>
+      </w:r>
+      <w:proofErr w:type="spellEnd"/>
+      <w:r>
+        <w:t xml:space="preserve"> </w:t>
+      </w:r>
+      <w:proofErr w:type="spellStart"/>
+      <w:r>
+        <w:t>menghapus</w:t>
+      </w:r>
+      <w:proofErr w:type="spellEnd"/>
+      <w:r>
+        <w:t xml:space="preserve"> </w:t>
+      </w:r>
+      <w:r>
+        <w:t xml:space="preserve">salah </w:t>
+      </w:r>
+      <w:proofErr w:type="spellStart"/>
+      <w:r>
+        <w:t>satu</w:t>
+      </w:r>
+      <w:proofErr w:type="spellEnd"/>
+      <w:r>
+        <w:t xml:space="preserve"> </w:t>
+      </w:r>
+      <w:proofErr w:type="spellStart"/>
+      <w:r>
+        <w:t>pengguna</w:t>
+      </w:r>
+      <w:proofErr w:type="spellEnd"/>
+      <w:r>
+        <w:t xml:space="preserve">, </w:t>
+      </w:r>
+      <w:proofErr w:type="spellStart"/>
+      <w:r>
+        <w:t>klik</w:t>
+      </w:r>
+      <w:proofErr w:type="spellEnd"/>
+      <w:r>
+        <w:t xml:space="preserve"> </w:t>
+      </w:r>
+      <w:proofErr w:type="spellStart"/>
+      <w:r>
+        <w:rPr>
+          <w:b/>
+        </w:rPr>
+        <w:t>Hapus</w:t>
+      </w:r>
+      <w:proofErr w:type="spellEnd"/>
+      <w:r>
+        <w:t xml:space="preserve"> di </w:t>
+      </w:r>
+      <w:proofErr w:type="spellStart"/>
+      <w:r>
+        <w:t>samping</w:t>
+      </w:r>
+      <w:proofErr w:type="spellEnd"/>
+      <w:r>
+        <w:t xml:space="preserve"> </w:t>
+      </w:r>
+      <w:proofErr w:type="spellStart"/>
+      <w:r>
+        <w:t>kanan</w:t>
+      </w:r>
+      <w:proofErr w:type="spellEnd"/>
+      <w:r>
+        <w:t xml:space="preserve"> </w:t>
+      </w:r>
+      <w:proofErr w:type="spellStart"/>
+      <w:r>
+        <w:t>baris</w:t>
+      </w:r>
+      <w:proofErr w:type="spellEnd"/>
+      <w:r>
+        <w:t xml:space="preserve"> </w:t>
+      </w:r>
+      <w:proofErr w:type="spellStart"/>
+      <w:r>
+        <w:t>pengguna</w:t>
+      </w:r>
+      <w:proofErr w:type="spellEnd"/>
+      <w:r>
+        <w:t xml:space="preserve"> yang </w:t>
+      </w:r>
+      <w:proofErr w:type="spellStart"/>
+      <w:r>
+        <w:t>dimaksud</w:t>
+      </w:r>
+      <w:proofErr w:type="spellEnd"/>
+      <w:r>
+        <w:t>.</w:t>
+      </w:r>
+    </w:p>
+    <w:p>
+      <w:pPr>
+        <w:pStyle w:val="ListParagraph"/>
+        <w:jc w:val="both"/>
+      </w:pPr>
+      <w:r>
+        <w:rPr>
+          <w:noProof/>
+        </w:rPr>
+        <mc:AlternateContent>
+          <mc:Choice Requires="wps">
+            <w:drawing>
+              <wp:anchor distT="0" distB="0" distL="114300" distR="114300" simplePos="0" relativeHeight="251662336" behindDoc="0" locked="0" layoutInCell="1" allowOverlap="1" wp14:anchorId="04CDC08A" wp14:editId="5B762666">
+                <wp:simplePos x="0" y="0"/>
+                <wp:positionH relativeFrom="column">
+                  <wp:posOffset>5876925</wp:posOffset>
+                </wp:positionH>
+                <wp:positionV relativeFrom="paragraph">
+                  <wp:posOffset>73186</wp:posOffset>
+                </wp:positionV>
+                <wp:extent cx="307075" cy="232012"/>
+                <wp:effectExtent l="0" t="0" r="17145" b="15875"/>
+                <wp:wrapNone/>
+                <wp:docPr id="9" name="Rectangle 9"/>
+                <wp:cNvGraphicFramePr/>
+                <a:graphic xmlns:a="http://schemas.openxmlformats.org/drawingml/2006/main">
+                  <a:graphicData uri="http://schemas.microsoft.com/office/word/2010/wordprocessingShape">
+                    <wps:wsp>
+                      <wps:cNvSpPr/>
+                      <wps:spPr>
+                        <a:xfrm>
+                          <a:off x="0" y="0"/>
+                          <a:ext cx="307075" cy="232012"/>
+                        </a:xfrm>
+                        <a:prstGeom prst="rect">
+                          <a:avLst/>
+                        </a:prstGeom>
+                        <a:noFill/>
+                        <a:ln>
+                          <a:solidFill>
+                            <a:srgbClr val="FF0000"/>
+                          </a:solidFill>
+                        </a:ln>
+                      </wps:spPr>
+                      <wps:style>
+                        <a:lnRef idx="2">
+                          <a:schemeClr val="accent1">
+                            <a:shade val="50000"/>
+                          </a:schemeClr>
+                        </a:lnRef>
+                        <a:fillRef idx="1">
+                          <a:schemeClr val="accent1"/>
+                        </a:fillRef>
+                        <a:effectRef idx="0">
+                          <a:schemeClr val="accent1"/>
+                        </a:effectRef>
+                        <a:fontRef idx="minor">
+                          <a:schemeClr val="lt1"/>
+                        </a:fontRef>
+                      </wps:style>
+                      <wps:bodyPr rot="0" spcFirstLastPara="0" vertOverflow="overflow" horzOverflow="overflow" vert="horz" wrap="square" lIns="91440" tIns="45720" rIns="91440" bIns="45720" numCol="1" spcCol="0" rtlCol="0" fromWordArt="0" anchor="ctr" anchorCtr="0" forceAA="0" compatLnSpc="1">
+                        <a:prstTxWarp prst="textNoShape">
+                          <a:avLst/>
+                        </a:prstTxWarp>
+                        <a:noAutofit/>
+                      </wps:bodyPr>
+                    </wps:wsp>
+                  </a:graphicData>
+                </a:graphic>
+              </wp:anchor>
+            </w:drawing>
+          </mc:Choice>
+          <mc:Fallback>
+            <w:pict>
+              <v:rect w14:anchorId="12E3B1F5" id="Rectangle 9" o:spid="_x0000_s1026" style="position:absolute;margin-left:462.75pt;margin-top:5.75pt;width:24.2pt;height:18.25pt;z-index:251662336;visibility:visible;mso-wrap-style:square;mso-wrap-distance-left:9pt;mso-wrap-distance-top:0;mso-wrap-distance-right:9pt;mso-wrap-distance-bottom:0;mso-position-horizontal:absolute;mso-position-horizontal-relative:text;mso-position-vertical:absolute;mso-position-vertical-relative:text;v-text-anchor:middle" o:gfxdata="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" filled="f" strokecolor="red" strokeweight="1pt"/>
+            </w:pict>
+          </mc:Fallback>
+        </mc:AlternateContent>
+      </w:r>
+      <w:r>
+        <w:rPr>
+          <w:noProof/>
+        </w:rPr>
+        <w:drawing>
+          <wp:inline distT="0" distB="0" distL="0" distR="0" wp14:anchorId="5FF32C4D" wp14:editId="3DE7F499">
+            <wp:extent cx="5731510" cy="338455"/>
+            <wp:effectExtent l="19050" t="19050" r="21590" b="23495"/>
+            <wp:docPr id="8" name="Picture 8"/>
+            <wp:cNvGraphicFramePr>
+              <a:graphicFrameLocks xmlns:a="http://schemas.openxmlformats.org/drawingml/2006/main" noChangeAspect="1"/>
+            </wp:cNvGraphicFramePr>
+            <a:graphic xmlns:a="http://schemas.openxmlformats.org/drawingml/2006/main">
+              <a:graphicData uri="http://schemas.openxmlformats.org/drawingml/2006/picture">
+                <pic:pic xmlns:pic="http://schemas.openxmlformats.org/drawingml/2006/picture">
+                  <pic:nvPicPr>
+                    <pic:cNvPr id="1" name=""/>
+                    <pic:cNvPicPr/>
+                  </pic:nvPicPr>
+                  <pic:blipFill>
+                    <a:blip r:embed="rId10"/>
+                    <a:stretch>
+                      <a:fillRect/>
+                    </a:stretch>
+                  </pic:blipFill>
+                  <pic:spPr>
+                    <a:xfrm>
+                      <a:off x="0" y="0"/>
+                      <a:ext cx="5731510" cy="338455"/>
+                    </a:xfrm>
+                    <a:prstGeom prst="rect">
+                      <a:avLst/>
+                    </a:prstGeom>
+                    <a:ln>
+                      <a:solidFill>
+                        <a:schemeClr val="tx1"/>
+                      </a:solidFill>
+                    </a:ln>
+                  </pic:spPr>
+                </pic:pic>
+              </a:graphicData>
+            </a:graphic>
+          </wp:inline>
+        </w:drawing>
       </w:r>
     </w:p>
     <w:sectPr>
@@ -240,6 +1412,219 @@
     </w:sectPr>
   </w:body>
 </w:document>
+</file>
+
+<file path=word/numbering.xml><?xml version="1.0" encoding="utf-8"?>
+<w:numbering xmlns:wpc="http://schemas.microsoft.com/office/word/2010/wordprocessingCanvas" xmlns:cx="http://schemas.microsoft.com/office/drawing/2014/chartex" xmlns:cx1="http://schemas.microsoft.com/office/drawing/2015/9/8/chartex" xmlns:cx2="http://schemas.microsoft.com/office/drawing/2015/10/21/chartex" xmlns:cx3="http://schemas.microsoft.com/office/drawing/2016/5/9/chartex" xmlns:cx4="http://schemas.microsoft.com/office/drawing/2016/5/10/chartex" xmlns:cx5="http://schemas.microsoft.com/office/drawing/2016/5/11/chartex" xmlns:cx6="http://schemas.microsoft.com/office/drawing/2016/5/12/chartex" xmlns:cx7="http://schemas.microsoft.com/office/drawing/2016/5/13/chartex" xmlns:cx8="http://schemas.microsoft.com/office/drawing/2016/5/14/chartex" xmlns:mc="http://schemas.openxmlformats.org/markup-compatibility/2006" xmlns:aink="http://schemas.microsoft.com/office/drawing/2016/ink" xmlns:am3d="http://schemas.microsoft.com/office/drawing/2017/model3d" xmlns:o="urn:schemas-microsoft-com:office:office" xmlns:r="http://schemas.openxmlformats.org/officeDocument/2006/relationships" xmlns:m="http://schemas.openxmlformats.org/officeDocument/2006/math" xmlns:v="urn:schemas-microsoft-com:vml" xmlns:wp14="http://schemas.microsoft.com/office/word/2010/wordprocessingDrawing" xmlns:wp="http://schemas.openxmlformats.org/drawingml/2006/wordprocessingDrawing" xmlns:w10="urn:schemas-microsoft-com:office:word" xmlns:w="http://schemas.openxmlformats.org/wordprocessingml/2006/main" xmlns:w14="http://schemas.microsoft.com/office/word/2010/wordml" xmlns:w15="http://schemas.microsoft.com/office/word/2012/wordml" xmlns:w16cid="http://schemas.microsoft.com/office/word/2016/wordml/cid" xmlns:w16se="http://schemas.microsoft.com/office/word/2015/wordml/symex" xmlns:wpg="http://schemas.microsoft.com/office/word/2010/wordprocessingGroup" xmlns:wpi="http://schemas.microsoft.com/office/word/2010/wordprocessingInk" xmlns:wne="http://schemas.microsoft.com/office/word/2006/wordml" xmlns:wps="http://schemas.microsoft.com/office/word/2010/wordprocessingShape" mc:Ignorable="w14 w15 w16se w16cid wp14">
+  <w:abstractNum w:abstractNumId="0" w15:restartNumberingAfterBreak="0">
+    <w:nsid w:val="30172072"/>
+    <w:multiLevelType w:val="hybridMultilevel"/>
+    <w:tmpl w:val="F1528F9A"/>
+    <w:lvl w:ilvl="0" w:tplc="77B85644">
+      <w:start w:val="1"/>
+      <w:numFmt w:val="decimal"/>
+      <w:lvlText w:val="%1)"/>
+      <w:lvlJc w:val="left"/>
+      <w:pPr>
+        <w:ind w:left="1080" w:hanging="360"/>
+      </w:pPr>
+      <w:rPr>
+        <w:rFonts w:hint="default"/>
+      </w:rPr>
+    </w:lvl>
+    <w:lvl w:ilvl="1" w:tplc="38090019" w:tentative="1">
+      <w:start w:val="1"/>
+      <w:numFmt w:val="lowerLetter"/>
+      <w:lvlText w:val="%2."/>
+      <w:lvlJc w:val="left"/>
+      <w:pPr>
+        <w:ind w:left="1800" w:hanging="360"/>
+      </w:pPr>
+    </w:lvl>
+    <w:lvl w:ilvl="2" w:tplc="3809001B" w:tentative="1">
+      <w:start w:val="1"/>
+      <w:numFmt w:val="lowerRoman"/>
+      <w:lvlText w:val="%3."/>
+      <w:lvlJc w:val="right"/>
+      <w:pPr>
+        <w:ind w:left="2520" w:hanging="180"/>
+      </w:pPr>
+    </w:lvl>
+    <w:lvl w:ilvl="3" w:tplc="3809000F" w:tentative="1">
+      <w:start w:val="1"/>
+      <w:numFmt w:val="decimal"/>
+      <w:lvlText w:val="%4."/>
+      <w:lvlJc w:val="left"/>
+      <w:pPr>
+        <w:ind w:left="3240" w:hanging="360"/>
+      </w:pPr>
+    </w:lvl>
+    <w:lvl w:ilvl="4" w:tplc="38090019" w:tentative="1">
+      <w:start w:val="1"/>
+      <w:numFmt w:val="lowerLetter"/>
+      <w:lvlText w:val="%5."/>
+      <w:lvlJc w:val="left"/>
+      <w:pPr>
+        <w:ind w:left="3960" w:hanging="360"/>
+      </w:pPr>
+    </w:lvl>
+    <w:lvl w:ilvl="5" w:tplc="3809001B" w:tentative="1">
+      <w:start w:val="1"/>
+      <w:numFmt w:val="lowerRoman"/>
+      <w:lvlText w:val="%6."/>
+      <w:lvlJc w:val="right"/>
+      <w:pPr>
+        <w:ind w:left="4680" w:hanging="180"/>
+      </w:pPr>
+    </w:lvl>
+    <w:lvl w:ilvl="6" w:tplc="3809000F" w:tentative="1">
+      <w:start w:val="1"/>
+      <w:numFmt w:val="decimal"/>
+      <w:lvlText w:val="%7."/>
+      <w:lvlJc w:val="left"/>
+      <w:pPr>
+        <w:ind w:left="5400" w:hanging="360"/>
+      </w:pPr>
+    </w:lvl>
+    <w:lvl w:ilvl="7" w:tplc="38090019" w:tentative="1">
+      <w:start w:val="1"/>
+      <w:numFmt w:val="lowerLetter"/>
+      <w:lvlText w:val="%8."/>
+      <w:lvlJc w:val="left"/>
+      <w:pPr>
+        <w:ind w:left="6120" w:hanging="360"/>
+      </w:pPr>
+    </w:lvl>
+    <w:lvl w:ilvl="8" w:tplc="3809001B" w:tentative="1">
+      <w:start w:val="1"/>
+      <w:numFmt w:val="lowerRoman"/>
+      <w:lvlText w:val="%9."/>
+      <w:lvlJc w:val="right"/>
+      <w:pPr>
+        <w:ind w:left="6840" w:hanging="180"/>
+      </w:pPr>
+    </w:lvl>
+  </w:abstractNum>
+  <w:abstractNum w:abstractNumId="1" w15:restartNumberingAfterBreak="0">
+    <w:nsid w:val="47710925"/>
+    <w:multiLevelType w:val="hybridMultilevel"/>
+    <w:tmpl w:val="FC8086D4"/>
+    <w:lvl w:ilvl="0" w:tplc="38090001">
+      <w:start w:val="1"/>
+      <w:numFmt w:val="bullet"/>
+      <w:lvlText w:val=""/>
+      <w:lvlJc w:val="left"/>
+      <w:pPr>
+        <w:ind w:left="720" w:hanging="360"/>
+      </w:pPr>
+      <w:rPr>
+        <w:rFonts w:ascii="Symbol" w:hAnsi="Symbol" w:hint="default"/>
+      </w:rPr>
+    </w:lvl>
+    <w:lvl w:ilvl="1" w:tplc="38090003" w:tentative="1">
+      <w:start w:val="1"/>
+      <w:numFmt w:val="bullet"/>
+      <w:lvlText w:val="o"/>
+      <w:lvlJc w:val="left"/>
+      <w:pPr>
+        <w:ind w:left="1440" w:hanging="360"/>
+      </w:pPr>
+      <w:rPr>
+        <w:rFonts w:ascii="Courier New" w:hAnsi="Courier New" w:cs="Courier New" w:hint="default"/>
+      </w:rPr>
+    </w:lvl>
+    <w:lvl w:ilvl="2" w:tplc="38090005" w:tentative="1">
+      <w:start w:val="1"/>
+      <w:numFmt w:val="bullet"/>
+      <w:lvlText w:val=""/>
+      <w:lvlJc w:val="left"/>
+      <w:pPr>
+        <w:ind w:left="2160" w:hanging="360"/>
+      </w:pPr>
+      <w:rPr>
+        <w:rFonts w:ascii="Wingdings" w:hAnsi="Wingdings" w:hint="default"/>
+      </w:rPr>
+    </w:lvl>
+    <w:lvl w:ilvl="3" w:tplc="38090001" w:tentative="1">
+      <w:start w:val="1"/>
+      <w:numFmt w:val="bullet"/>
+      <w:lvlText w:val=""/>
+      <w:lvlJc w:val="left"/>
+      <w:pPr>
+        <w:ind w:left="2880" w:hanging="360"/>
+      </w:pPr>
+      <w:rPr>
+        <w:rFonts w:ascii="Symbol" w:hAnsi="Symbol" w:hint="default"/>
+      </w:rPr>
+    </w:lvl>
+    <w:lvl w:ilvl="4" w:tplc="38090003" w:tentative="1">
+      <w:start w:val="1"/>
+      <w:numFmt w:val="bullet"/>
+      <w:lvlText w:val="o"/>
+      <w:lvlJc w:val="left"/>
+      <w:pPr>
+        <w:ind w:left="3600" w:hanging="360"/>
+      </w:pPr>
+      <w:rPr>
+        <w:rFonts w:ascii="Courier New" w:hAnsi="Courier New" w:cs="Courier New" w:hint="default"/>
+      </w:rPr>
+    </w:lvl>
+    <w:lvl w:ilvl="5" w:tplc="38090005" w:tentative="1">
+      <w:start w:val="1"/>
+      <w:numFmt w:val="bullet"/>
+      <w:lvlText w:val=""/>
+      <w:lvlJc w:val="left"/>
+      <w:pPr>
+        <w:ind w:left="4320" w:hanging="360"/>
+      </w:pPr>
+      <w:rPr>
+        <w:rFonts w:ascii="Wingdings" w:hAnsi="Wingdings" w:hint="default"/>
+      </w:rPr>
+    </w:lvl>
+    <w:lvl w:ilvl="6" w:tplc="38090001" w:tentative="1">
+      <w:start w:val="1"/>
+      <w:numFmt w:val="bullet"/>
+      <w:lvlText w:val=""/>
+      <w:lvlJc w:val="left"/>
+      <w:pPr>
+        <w:ind w:left="5040" w:hanging="360"/>
+      </w:pPr>
+      <w:rPr>
+        <w:rFonts w:ascii="Symbol" w:hAnsi="Symbol" w:hint="default"/>
+      </w:rPr>
+    </w:lvl>
+    <w:lvl w:ilvl="7" w:tplc="38090003" w:tentative="1">
+      <w:start w:val="1"/>
+      <w:numFmt w:val="bullet"/>
+      <w:lvlText w:val="o"/>
+      <w:lvlJc w:val="left"/>
+      <w:pPr>
+        <w:ind w:left="5760" w:hanging="360"/>
+      </w:pPr>
+      <w:rPr>
+        <w:rFonts w:ascii="Courier New" w:hAnsi="Courier New" w:cs="Courier New" w:hint="default"/>
+      </w:rPr>
+    </w:lvl>
+    <w:lvl w:ilvl="8" w:tplc="38090005" w:tentative="1">
+      <w:start w:val="1"/>
+      <w:numFmt w:val="bullet"/>
+      <w:lvlText w:val=""/>
+      <w:lvlJc w:val="left"/>
+      <w:pPr>
+        <w:ind w:left="6480" w:hanging="360"/>
+      </w:pPr>
+      <w:rPr>
+        <w:rFonts w:ascii="Wingdings" w:hAnsi="Wingdings" w:hint="default"/>
+      </w:rPr>
+    </w:lvl>
+  </w:abstractNum>
+  <w:num w:numId="1">
+    <w:abstractNumId w:val="1"/>
+  </w:num>
+  <w:num w:numId="2">
+    <w:abstractNumId w:val="0"/>
+  </w:num>
+</w:numbering>
 </file>
 
 <file path=word/styles.xml><?xml version="1.0" encoding="utf-8"?>
@@ -702,6 +2087,17 @@
       <w:color w:val="4472C4" w:themeColor="accent1"/>
     </w:rPr>
   </w:style>
+  <w:style w:type="paragraph" w:styleId="ListParagraph">
+    <w:name w:val="List Paragraph"/>
+    <w:basedOn w:val="Normal"/>
+    <w:uiPriority w:val="34"/>
+    <w:qFormat/>
+    <w:rsid w:val="00071D8E"/>
+    <w:pPr>
+      <w:ind w:left="720"/>
+      <w:contextualSpacing/>
+    </w:pPr>
+  </w:style>
 </w:styles>
 </file>
 
